--- a/Lab14_AffanRehman_374064.docx
+++ b/Lab14_AffanRehman_374064.docx
@@ -8533,7 +8533,7 @@
           <w:szCs w:val="38"/>
         </w:rPr>
         <w:drawing>
-          <wp:inline distT="0" distB="0" distL="0" distR="0" wp14:anchorId="0BB308EC" wp14:editId="2EFEA4A0">
+          <wp:inline distT="0" distB="0" distL="0" distR="0" wp14:anchorId="0BB308EC" wp14:editId="0C994DBB">
             <wp:extent cx="4838265" cy="4061012"/>
             <wp:effectExtent l="0" t="0" r="635" b="3175"/>
             <wp:docPr id="1832009459" name="Picture 18"/>
@@ -21368,6 +21368,79 @@
           </wp:inline>
         </w:drawing>
       </w:r>
+    </w:p>
+    <w:p>
+      <w:pPr>
+        <w:rPr>
+          <w:rFonts w:ascii="Times New Roman" w:hAnsi="Times New Roman" w:cs="Times New Roman"/>
+          <w:b/>
+          <w:bCs/>
+          <w:sz w:val="38"/>
+          <w:szCs w:val="38"/>
+        </w:rPr>
+      </w:pPr>
+      <w:r>
+        <w:rPr>
+          <w:rFonts w:ascii="Times New Roman" w:hAnsi="Times New Roman" w:cs="Times New Roman"/>
+          <w:b/>
+          <w:bCs/>
+          <w:sz w:val="38"/>
+          <w:szCs w:val="38"/>
+        </w:rPr>
+        <w:br w:type="page"/>
+      </w:r>
+    </w:p>
+    <w:p>
+      <w:pPr>
+        <w:pStyle w:val="BodyText"/>
+        <w:spacing w:before="42" w:line="278" w:lineRule="auto"/>
+        <w:ind w:left="100" w:right="112"/>
+        <w:rPr>
+          <w:rFonts w:ascii="Times New Roman" w:hAnsi="Times New Roman" w:cs="Times New Roman"/>
+          <w:b/>
+          <w:bCs/>
+          <w:sz w:val="38"/>
+          <w:szCs w:val="38"/>
+        </w:rPr>
+      </w:pPr>
+      <w:r>
+        <w:rPr>
+          <w:rFonts w:ascii="Times New Roman" w:hAnsi="Times New Roman" w:cs="Times New Roman"/>
+          <w:b/>
+          <w:bCs/>
+          <w:sz w:val="38"/>
+          <w:szCs w:val="38"/>
+        </w:rPr>
+        <w:lastRenderedPageBreak/>
+        <w:t>And finally the link to my repo:</w:t>
+      </w:r>
+    </w:p>
+    <w:p>
+      <w:pPr>
+        <w:pStyle w:val="BodyText"/>
+        <w:spacing w:before="42" w:line="278" w:lineRule="auto"/>
+        <w:ind w:left="100" w:right="112"/>
+        <w:rPr>
+          <w:rFonts w:ascii="Times New Roman" w:hAnsi="Times New Roman" w:cs="Times New Roman"/>
+          <w:b/>
+          <w:bCs/>
+          <w:sz w:val="38"/>
+          <w:szCs w:val="38"/>
+        </w:rPr>
+      </w:pPr>
+      <w:hyperlink r:id="rId18" w:history="1">
+        <w:r>
+          <w:rPr>
+            <w:rStyle w:val="Hyperlink"/>
+            <w:rFonts w:ascii="Times New Roman" w:hAnsi="Times New Roman" w:cs="Times New Roman"/>
+            <w:b/>
+            <w:bCs/>
+            <w:sz w:val="38"/>
+            <w:szCs w:val="38"/>
+          </w:rPr>
+          <w:t>https://github.com/Affan-Rehman/Lab14</w:t>
+        </w:r>
+      </w:hyperlink>
     </w:p>
     <w:sectPr>
       <w:type w:val="continuous"/>
@@ -21465,8 +21538,8 @@
       <w:rPr>
         <w:noProof/>
       </w:rPr>
-      <w:pict w14:anchorId="59E5F28A">
-        <v:shape id="Text Box 15" o:spid="_x0000_s1026" type="#_x0000_t202" style="position:absolute;margin-left:71pt;margin-top:741.7pt;width:140.1pt;height:14.2pt;z-index:-15796736;visibility:visible;mso-wrap-style:square;mso-width-percent:0;mso-height-percent:0;mso-wrap-distance-left:9pt;mso-wrap-distance-top:0;mso-wrap-distance-right:9pt;mso-wrap-distance-bottom:0;mso-position-horizontal:absolute;mso-position-horizontal-relative:page;mso-position-vertical:absolute;mso-position-vertical-relative:page;mso-width-percent:0;mso-height-percent:0;mso-width-relative:page;mso-height-relative:page;v-text-anchor:top" o:gfxdata="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" filled="f" stroked="f">
+      <w:pict w14:anchorId="0F09EDEE">
+        <v:shape id="Text Box 6" o:spid="_x0000_s1026" type="#_x0000_t202" style="position:absolute;margin-left:71pt;margin-top:741.7pt;width:140.1pt;height:14.2pt;z-index:-15796736;visibility:visible;mso-wrap-style:square;mso-width-percent:0;mso-height-percent:0;mso-wrap-distance-left:9pt;mso-wrap-distance-top:0;mso-wrap-distance-right:9pt;mso-wrap-distance-bottom:0;mso-position-horizontal:absolute;mso-position-horizontal-relative:page;mso-position-vertical:absolute;mso-position-vertical-relative:page;mso-width-percent:0;mso-height-percent:0;mso-width-relative:page;mso-height-relative:page;v-text-anchor:top" o:gfxdata="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" filled="f" stroked="f">
           <o:lock v:ext="edit" aspectratio="t" verticies="t" text="t" shapetype="t"/>
           <v:textbox inset="0,0,0,0">
             <w:txbxContent>
@@ -21521,8 +21594,8 @@
       <w:rPr>
         <w:noProof/>
       </w:rPr>
-      <w:pict w14:anchorId="377AB372">
-        <v:line id="Straight Connector 13" o:spid="_x0000_s1025" style="position:absolute;z-index:-15797760;visibility:visible;mso-wrap-style:square;mso-width-percent:0;mso-height-percent:0;mso-wrap-distance-left:9pt;mso-wrap-distance-top:.‰mm;mso-wrap-distance-right:9pt;mso-wrap-distance-bottom:.‰mm;mso-position-horizontal:absolute;mso-position-horizontal-relative:page;mso-position-vertical:absolute;mso-position-vertical-relative:page;mso-width-percent:0;mso-height-percent:0;mso-width-relative:page;mso-height-relative:page" from="1in,736.15pt" to="540pt,736.15pt" o:gfxdata="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" strokecolor="#622423" strokeweight="3pt">
+      <w:pict w14:anchorId="488D6CE1">
+        <v:line id="Straight Connector 4" o:spid="_x0000_s1025" style="position:absolute;z-index:-15797760;visibility:visible;mso-wrap-style:square;mso-width-percent:0;mso-height-percent:0;mso-wrap-distance-left:9pt;mso-wrap-distance-top:.Àmm;mso-wrap-distance-right:9pt;mso-wrap-distance-bottom:.Àmm;mso-position-horizontal:absolute;mso-position-horizontal-relative:page;mso-position-vertical:absolute;mso-position-vertical-relative:page;mso-width-percent:0;mso-height-percent:0;mso-width-relative:page;mso-height-relative:page" from="1in,736.15pt" to="540pt,736.15pt" o:gfxdata="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" strokecolor="#622423" strokeweight="3pt">
           <v:path arrowok="f"/>
           <o:lock v:ext="edit" aspectratio="t" verticies="t"/>
           <w10:wrap anchorx="page" anchory="page"/>
